--- a/Proyectos/2016/old_version/Minutas de Proyectos/Minuta_compromiso_1606027.docx
+++ b/Proyectos/2016/old_version/Minutas de Proyectos/Minuta_compromiso_1606027.docx
@@ -6809,7 +6809,18 @@
                 <w:rFonts w:ascii="Avenir Book" w:hAnsi="Avenir Book" w:cs="Arial"/>
                 <w:b/>
                 <w:bCs/>
-                <w:color w:val="000000"/>
+                <w:color w:val="548DD4" w:themeColor="text2" w:themeTint="99"/>
+                <w:sz w:val="20"/>
+                <w:szCs w:val="20"/>
+              </w:rPr>
+              <w:t xml:space="preserve">COMPROMISO PARA  EL </w:t>
+            </w:r>
+            <w:r>
+              <w:rPr>
+                <w:rFonts w:ascii="Avenir Book" w:hAnsi="Avenir Book" w:cs="Arial"/>
+                <w:b/>
+                <w:bCs/>
+                <w:color w:val="548DD4" w:themeColor="text2" w:themeTint="99"/>
                 <w:sz w:val="20"/>
                 <w:szCs w:val="20"/>
               </w:rPr>
@@ -7980,7 +7991,43 @@
           <w:szCs w:val="23"/>
           <w:lang w:val="es-MX"/>
         </w:rPr>
-        <w:t xml:space="preserve">Se está en fase de planeación de EASY en la nube (factura, multiempresa y multiusuario, compatible </w:t>
+        <w:t>E</w:t>
+      </w:r>
+      <w:r>
+        <w:rPr>
+          <w:rFonts w:ascii="Avenir Book" w:hAnsi="Avenir Book" w:cs="Arial"/>
+          <w:b/>
+          <w:bCs/>
+          <w:color w:val="000000"/>
+          <w:sz w:val="23"/>
+          <w:szCs w:val="23"/>
+          <w:lang w:val="es-MX"/>
+        </w:rPr>
+        <w:t>stá en fase de planeación de EASY en la nube (factura, multiempresa y multiusuario, compatible</w:t>
+      </w:r>
+      <w:r>
+        <w:rPr>
+          <w:rFonts w:ascii="Avenir Book" w:hAnsi="Avenir Book" w:cs="Arial"/>
+          <w:b/>
+          <w:bCs/>
+          <w:color w:val="000000"/>
+          <w:sz w:val="23"/>
+          <w:szCs w:val="23"/>
+          <w:lang w:val="es-MX"/>
+        </w:rPr>
+        <w:t xml:space="preserve"> con</w:t>
+      </w:r>
+      <w:r>
+        <w:rPr>
+          <w:rFonts w:ascii="Avenir Book" w:hAnsi="Avenir Book" w:cs="Arial"/>
+          <w:b/>
+          <w:bCs/>
+          <w:color w:val="000000"/>
+          <w:sz w:val="23"/>
+          <w:szCs w:val="23"/>
+          <w:lang w:val="es-MX"/>
+        </w:rPr>
+        <w:t xml:space="preserve"> </w:t>
       </w:r>
       <w:proofErr w:type="spellStart"/>
       <w:r>
@@ -8155,6 +8202,8 @@
         </w:rPr>
         <w:t>Compromisos asumidos</w:t>
       </w:r>
+      <w:bookmarkStart w:id="0" w:name="_GoBack"/>
+      <w:bookmarkEnd w:id="0"/>
     </w:p>
     <w:p>
       <w:pPr>
@@ -8456,7 +8505,17 @@
                 <w:sz w:val="20"/>
                 <w:szCs w:val="20"/>
               </w:rPr>
-              <w:t xml:space="preserve">Tener un indicador o promedio de llamadas por día </w:t>
+              <w:t>Tener un indicador o promedio de llamadas por día</w:t>
+            </w:r>
+            <w:r>
+              <w:rPr>
+                <w:rFonts w:ascii="Avenir Book" w:hAnsi="Avenir Book" w:cs="Arial"/>
+                <w:bCs/>
+                <w:color w:val="000000"/>
+                <w:sz w:val="20"/>
+                <w:szCs w:val="20"/>
+              </w:rPr>
+              <w:t xml:space="preserve"> de cada ejecutivo</w:t>
             </w:r>
           </w:p>
         </w:tc>
@@ -8522,6 +8581,16 @@
               </w:rPr>
               <w:t xml:space="preserve">Agregar el porcentaje de retaso global al inicio y al final </w:t>
             </w:r>
+            <w:r>
+              <w:rPr>
+                <w:rFonts w:ascii="Avenir Book" w:hAnsi="Avenir Book" w:cs="Arial"/>
+                <w:bCs/>
+                <w:color w:val="000000"/>
+                <w:sz w:val="20"/>
+                <w:szCs w:val="20"/>
+              </w:rPr>
+              <w:t>de la semana</w:t>
+            </w:r>
           </w:p>
         </w:tc>
         <w:tc>
@@ -8600,7 +8669,27 @@
                 <w:sz w:val="20"/>
                 <w:szCs w:val="20"/>
               </w:rPr>
-              <w:t>Especificar que los corte o cierre son por días completos</w:t>
+              <w:t>Especificar que los corte</w:t>
+            </w:r>
+            <w:r>
+              <w:rPr>
+                <w:rFonts w:ascii="Avenir Book" w:hAnsi="Avenir Book" w:cs="Arial"/>
+                <w:bCs/>
+                <w:color w:val="000000"/>
+                <w:sz w:val="20"/>
+                <w:szCs w:val="20"/>
+              </w:rPr>
+              <w:t>s</w:t>
+            </w:r>
+            <w:r>
+              <w:rPr>
+                <w:rFonts w:ascii="Avenir Book" w:hAnsi="Avenir Book" w:cs="Arial"/>
+                <w:bCs/>
+                <w:color w:val="000000"/>
+                <w:sz w:val="20"/>
+                <w:szCs w:val="20"/>
+              </w:rPr>
+              <w:t xml:space="preserve"> o cierre son por días completos</w:t>
             </w:r>
           </w:p>
         </w:tc>
@@ -8728,7 +8817,7 @@
                 <w:sz w:val="20"/>
                 <w:szCs w:val="20"/>
               </w:rPr>
-              <w:t xml:space="preserve">Cierre mensual de </w:t>
+              <w:t xml:space="preserve">Cierre mensual del indicador de </w:t>
             </w:r>
             <w:r>
               <w:rPr>
@@ -8813,7 +8902,17 @@
                 <w:sz w:val="20"/>
                 <w:szCs w:val="20"/>
               </w:rPr>
-              <w:t>Analisis</w:t>
+              <w:t>Analisi</w:t>
+            </w:r>
+            <w:r>
+              <w:rPr>
+                <w:rFonts w:ascii="Avenir Book" w:hAnsi="Avenir Book" w:cs="Arial"/>
+                <w:bCs/>
+                <w:color w:val="000000"/>
+                <w:sz w:val="20"/>
+                <w:szCs w:val="20"/>
+              </w:rPr>
+              <w:t>s</w:t>
             </w:r>
             <w:proofErr w:type="spellEnd"/>
             <w:r>
@@ -8835,7 +8934,7 @@
                 <w:sz w:val="20"/>
                 <w:szCs w:val="20"/>
               </w:rPr>
-              <w:t>biussines</w:t>
+              <w:t>business</w:t>
             </w:r>
             <w:proofErr w:type="spellEnd"/>
             <w:r>
@@ -8857,19 +8956,9 @@
                 <w:sz w:val="20"/>
                 <w:szCs w:val="20"/>
               </w:rPr>
-              <w:t>proces</w:t>
+              <w:t>processes</w:t>
             </w:r>
             <w:proofErr w:type="spellEnd"/>
-            <w:r>
-              <w:rPr>
-                <w:rFonts w:ascii="Avenir Book" w:hAnsi="Avenir Book" w:cs="Arial"/>
-                <w:bCs/>
-                <w:color w:val="000000"/>
-                <w:sz w:val="20"/>
-                <w:szCs w:val="20"/>
-              </w:rPr>
-              <w:t xml:space="preserve"> </w:t>
-            </w:r>
           </w:p>
         </w:tc>
         <w:tc>
@@ -8978,8 +9067,6 @@
               </w:rPr>
               <w:t>MO</w:t>
             </w:r>
-            <w:bookmarkStart w:id="0" w:name="_GoBack"/>
-            <w:bookmarkEnd w:id="0"/>
           </w:p>
         </w:tc>
       </w:tr>
@@ -9002,6 +9089,72 @@
                 <w:szCs w:val="20"/>
               </w:rPr>
             </w:pPr>
+            <w:r>
+              <w:rPr>
+                <w:rFonts w:ascii="Avenir Book" w:hAnsi="Avenir Book" w:cs="Arial"/>
+                <w:bCs/>
+                <w:color w:val="000000"/>
+                <w:sz w:val="20"/>
+                <w:szCs w:val="20"/>
+              </w:rPr>
+              <w:t xml:space="preserve">Actualizar los avatar  del equipo de ventas en </w:t>
+            </w:r>
+            <w:proofErr w:type="spellStart"/>
+            <w:r>
+              <w:rPr>
+                <w:rFonts w:ascii="Avenir Book" w:hAnsi="Avenir Book" w:cs="Arial"/>
+                <w:bCs/>
+                <w:color w:val="000000"/>
+                <w:sz w:val="20"/>
+                <w:szCs w:val="20"/>
+              </w:rPr>
+              <w:t>Gmail</w:t>
+            </w:r>
+            <w:proofErr w:type="spellEnd"/>
+            <w:r>
+              <w:rPr>
+                <w:rFonts w:ascii="Avenir Book" w:hAnsi="Avenir Book" w:cs="Arial"/>
+                <w:bCs/>
+                <w:color w:val="000000"/>
+                <w:sz w:val="20"/>
+                <w:szCs w:val="20"/>
+              </w:rPr>
+              <w:t xml:space="preserve">, </w:t>
+            </w:r>
+            <w:proofErr w:type="spellStart"/>
+            <w:r>
+              <w:rPr>
+                <w:rFonts w:ascii="Avenir Book" w:hAnsi="Avenir Book" w:cs="Arial"/>
+                <w:bCs/>
+                <w:color w:val="000000"/>
+                <w:sz w:val="20"/>
+                <w:szCs w:val="20"/>
+              </w:rPr>
+              <w:t>Bitix</w:t>
+            </w:r>
+            <w:proofErr w:type="spellEnd"/>
+            <w:r>
+              <w:rPr>
+                <w:rFonts w:ascii="Avenir Book" w:hAnsi="Avenir Book" w:cs="Arial"/>
+                <w:bCs/>
+                <w:color w:val="000000"/>
+                <w:sz w:val="20"/>
+                <w:szCs w:val="20"/>
+              </w:rPr>
+              <w:t xml:space="preserve"> 24 y </w:t>
+            </w:r>
+            <w:proofErr w:type="spellStart"/>
+            <w:r>
+              <w:rPr>
+                <w:rFonts w:ascii="Avenir Book" w:hAnsi="Avenir Book" w:cs="Arial"/>
+                <w:bCs/>
+                <w:color w:val="000000"/>
+                <w:sz w:val="20"/>
+                <w:szCs w:val="20"/>
+              </w:rPr>
+              <w:t>Livezilla</w:t>
+            </w:r>
+            <w:proofErr w:type="spellEnd"/>
           </w:p>
         </w:tc>
         <w:tc>
@@ -9023,6 +9176,17 @@
                 <w:szCs w:val="20"/>
               </w:rPr>
             </w:pPr>
+            <w:r>
+              <w:rPr>
+                <w:rFonts w:ascii="Avenir Book" w:hAnsi="Avenir Book" w:cs="Arial"/>
+                <w:b/>
+                <w:bCs/>
+                <w:color w:val="000000"/>
+                <w:sz w:val="20"/>
+                <w:szCs w:val="20"/>
+              </w:rPr>
+              <w:t>AJ</w:t>
+            </w:r>
           </w:p>
         </w:tc>
       </w:tr>
@@ -9045,6 +9209,102 @@
                 <w:szCs w:val="20"/>
               </w:rPr>
             </w:pPr>
+            <w:r>
+              <w:rPr>
+                <w:rFonts w:ascii="Avenir Book" w:hAnsi="Avenir Book" w:cs="Arial"/>
+                <w:bCs/>
+                <w:color w:val="000000"/>
+                <w:sz w:val="20"/>
+                <w:szCs w:val="20"/>
+              </w:rPr>
+              <w:t xml:space="preserve">Actualizar los avatar  del equipo de </w:t>
+            </w:r>
+            <w:r>
+              <w:rPr>
+                <w:rFonts w:ascii="Avenir Book" w:hAnsi="Avenir Book" w:cs="Arial"/>
+                <w:bCs/>
+                <w:color w:val="000000"/>
+                <w:sz w:val="20"/>
+                <w:szCs w:val="20"/>
+              </w:rPr>
+              <w:t xml:space="preserve">soporte en </w:t>
+            </w:r>
+            <w:proofErr w:type="spellStart"/>
+            <w:r>
+              <w:rPr>
+                <w:rFonts w:ascii="Avenir Book" w:hAnsi="Avenir Book" w:cs="Arial"/>
+                <w:bCs/>
+                <w:color w:val="000000"/>
+                <w:sz w:val="20"/>
+                <w:szCs w:val="20"/>
+              </w:rPr>
+              <w:t>Gmail</w:t>
+            </w:r>
+            <w:proofErr w:type="spellEnd"/>
+            <w:r>
+              <w:rPr>
+                <w:rFonts w:ascii="Avenir Book" w:hAnsi="Avenir Book" w:cs="Arial"/>
+                <w:bCs/>
+                <w:color w:val="000000"/>
+                <w:sz w:val="20"/>
+                <w:szCs w:val="20"/>
+              </w:rPr>
+              <w:t xml:space="preserve">, </w:t>
+            </w:r>
+            <w:proofErr w:type="spellStart"/>
+            <w:r>
+              <w:rPr>
+                <w:rFonts w:ascii="Avenir Book" w:hAnsi="Avenir Book" w:cs="Arial"/>
+                <w:bCs/>
+                <w:color w:val="000000"/>
+                <w:sz w:val="20"/>
+                <w:szCs w:val="20"/>
+              </w:rPr>
+              <w:t>Bitix</w:t>
+            </w:r>
+            <w:proofErr w:type="spellEnd"/>
+            <w:r>
+              <w:rPr>
+                <w:rFonts w:ascii="Avenir Book" w:hAnsi="Avenir Book" w:cs="Arial"/>
+                <w:bCs/>
+                <w:color w:val="000000"/>
+                <w:sz w:val="20"/>
+                <w:szCs w:val="20"/>
+              </w:rPr>
+              <w:t xml:space="preserve"> 24</w:t>
+            </w:r>
+            <w:r>
+              <w:rPr>
+                <w:rFonts w:ascii="Avenir Book" w:hAnsi="Avenir Book" w:cs="Arial"/>
+                <w:bCs/>
+                <w:color w:val="000000"/>
+                <w:sz w:val="20"/>
+                <w:szCs w:val="20"/>
+              </w:rPr>
+              <w:t xml:space="preserve"> </w:t>
+            </w:r>
+            <w:r>
+              <w:rPr>
+                <w:rFonts w:ascii="Avenir Book" w:hAnsi="Avenir Book" w:cs="Arial"/>
+                <w:bCs/>
+                <w:color w:val="000000"/>
+                <w:sz w:val="20"/>
+                <w:szCs w:val="20"/>
+              </w:rPr>
+              <w:t xml:space="preserve">y </w:t>
+            </w:r>
+            <w:proofErr w:type="spellStart"/>
+            <w:r>
+              <w:rPr>
+                <w:rFonts w:ascii="Avenir Book" w:hAnsi="Avenir Book" w:cs="Arial"/>
+                <w:bCs/>
+                <w:color w:val="000000"/>
+                <w:sz w:val="20"/>
+                <w:szCs w:val="20"/>
+              </w:rPr>
+              <w:t>Livezilla</w:t>
+            </w:r>
+            <w:proofErr w:type="spellEnd"/>
           </w:p>
         </w:tc>
         <w:tc>
@@ -9066,6 +9326,1503 @@
                 <w:szCs w:val="20"/>
               </w:rPr>
             </w:pPr>
+            <w:r>
+              <w:rPr>
+                <w:rFonts w:ascii="Avenir Book" w:hAnsi="Avenir Book" w:cs="Arial"/>
+                <w:b/>
+                <w:bCs/>
+                <w:color w:val="000000"/>
+                <w:sz w:val="20"/>
+                <w:szCs w:val="20"/>
+              </w:rPr>
+              <w:t>MO</w:t>
+            </w:r>
+          </w:p>
+        </w:tc>
+      </w:tr>
+      <w:tr>
+        <w:tc>
+          <w:tcPr>
+            <w:tcW w:w="4414" w:type="dxa"/>
+            <w:tcBorders>
+              <w:top w:val="single" w:sz="4" w:space="0" w:color="000000"/>
+              <w:left w:val="single" w:sz="4" w:space="0" w:color="000000"/>
+              <w:bottom w:val="single" w:sz="4" w:space="0" w:color="000000"/>
+              <w:right w:val="single" w:sz="4" w:space="0" w:color="000000"/>
+            </w:tcBorders>
+          </w:tcPr>
+          <w:p>
+            <w:pPr>
+              <w:autoSpaceDE w:val="0"/>
+              <w:autoSpaceDN w:val="0"/>
+              <w:adjustRightInd w:val="0"/>
+              <w:spacing w:after="0" w:line="240" w:lineRule="auto"/>
+              <w:rPr>
+                <w:rFonts w:ascii="Avenir Book" w:hAnsi="Avenir Book" w:cs="Arial"/>
+                <w:bCs/>
+                <w:color w:val="000000"/>
+                <w:sz w:val="20"/>
+                <w:szCs w:val="20"/>
+              </w:rPr>
+            </w:pPr>
+            <w:r>
+              <w:rPr>
+                <w:rFonts w:ascii="Avenir Book" w:hAnsi="Avenir Book" w:cs="Arial"/>
+                <w:bCs/>
+                <w:color w:val="000000"/>
+                <w:sz w:val="20"/>
+                <w:szCs w:val="20"/>
+              </w:rPr>
+              <w:t>Clarificar el reporte asignando un solo color por categoría</w:t>
+            </w:r>
+            <w:r>
+              <w:rPr>
+                <w:rFonts w:ascii="Avenir Book" w:hAnsi="Avenir Book" w:cs="Arial"/>
+                <w:bCs/>
+                <w:color w:val="000000"/>
+                <w:sz w:val="20"/>
+                <w:szCs w:val="20"/>
+              </w:rPr>
+              <w:t>.</w:t>
+            </w:r>
+          </w:p>
+          <w:p>
+            <w:pPr>
+              <w:autoSpaceDE w:val="0"/>
+              <w:autoSpaceDN w:val="0"/>
+              <w:adjustRightInd w:val="0"/>
+              <w:spacing w:after="0" w:line="240" w:lineRule="auto"/>
+              <w:rPr>
+                <w:rFonts w:ascii="Avenir Book" w:hAnsi="Avenir Book" w:cs="Arial"/>
+                <w:bCs/>
+                <w:color w:val="000000"/>
+                <w:sz w:val="20"/>
+                <w:szCs w:val="20"/>
+              </w:rPr>
+            </w:pPr>
+            <w:r>
+              <w:rPr>
+                <w:rFonts w:ascii="Avenir Book" w:hAnsi="Avenir Book" w:cs="Arial"/>
+                <w:bCs/>
+                <w:color w:val="000000"/>
+                <w:sz w:val="20"/>
+                <w:szCs w:val="20"/>
+              </w:rPr>
+              <w:t>PENDIENTE</w:t>
+            </w:r>
+          </w:p>
+        </w:tc>
+        <w:tc>
+          <w:tcPr>
+            <w:tcW w:w="4414" w:type="dxa"/>
+            <w:tcBorders>
+              <w:top w:val="single" w:sz="4" w:space="0" w:color="000000"/>
+              <w:left w:val="single" w:sz="4" w:space="0" w:color="000000"/>
+              <w:bottom w:val="single" w:sz="4" w:space="0" w:color="000000"/>
+              <w:right w:val="single" w:sz="4" w:space="0" w:color="000000"/>
+            </w:tcBorders>
+          </w:tcPr>
+          <w:p>
+            <w:pPr>
+              <w:autoSpaceDE w:val="0"/>
+              <w:autoSpaceDN w:val="0"/>
+              <w:adjustRightInd w:val="0"/>
+              <w:spacing w:after="0" w:line="240" w:lineRule="auto"/>
+              <w:rPr>
+                <w:rFonts w:ascii="Avenir Book" w:hAnsi="Avenir Book" w:cs="Arial"/>
+                <w:b/>
+                <w:bCs/>
+                <w:color w:val="000000"/>
+                <w:sz w:val="20"/>
+                <w:szCs w:val="20"/>
+              </w:rPr>
+            </w:pPr>
+            <w:r>
+              <w:rPr>
+                <w:rFonts w:ascii="Avenir Book" w:hAnsi="Avenir Book" w:cs="Arial"/>
+                <w:b/>
+                <w:bCs/>
+                <w:color w:val="000000"/>
+                <w:sz w:val="20"/>
+                <w:szCs w:val="20"/>
+              </w:rPr>
+              <w:t>MO</w:t>
+            </w:r>
+          </w:p>
+        </w:tc>
+      </w:tr>
+      <w:tr>
+        <w:tc>
+          <w:tcPr>
+            <w:tcW w:w="4414" w:type="dxa"/>
+            <w:tcBorders>
+              <w:top w:val="single" w:sz="4" w:space="0" w:color="000000"/>
+              <w:left w:val="single" w:sz="4" w:space="0" w:color="000000"/>
+              <w:bottom w:val="single" w:sz="4" w:space="0" w:color="000000"/>
+              <w:right w:val="single" w:sz="4" w:space="0" w:color="000000"/>
+            </w:tcBorders>
+          </w:tcPr>
+          <w:p>
+            <w:pPr>
+              <w:autoSpaceDE w:val="0"/>
+              <w:autoSpaceDN w:val="0"/>
+              <w:adjustRightInd w:val="0"/>
+              <w:spacing w:after="0" w:line="240" w:lineRule="auto"/>
+              <w:rPr>
+                <w:rFonts w:ascii="Avenir Book" w:hAnsi="Avenir Book" w:cs="Arial"/>
+                <w:bCs/>
+                <w:color w:val="000000"/>
+                <w:sz w:val="20"/>
+                <w:szCs w:val="20"/>
+              </w:rPr>
+            </w:pPr>
+            <w:r>
+              <w:rPr>
+                <w:rFonts w:ascii="Avenir Book" w:hAnsi="Avenir Book" w:cs="Arial"/>
+                <w:bCs/>
+                <w:color w:val="000000"/>
+                <w:sz w:val="20"/>
+                <w:szCs w:val="20"/>
+              </w:rPr>
+              <w:t xml:space="preserve">De los seguimientos que se realicen separar </w:t>
+            </w:r>
+            <w:proofErr w:type="gramStart"/>
+            <w:r>
+              <w:rPr>
+                <w:rFonts w:ascii="Avenir Book" w:hAnsi="Avenir Book" w:cs="Arial"/>
+                <w:bCs/>
+                <w:color w:val="000000"/>
+                <w:sz w:val="20"/>
+                <w:szCs w:val="20"/>
+              </w:rPr>
+              <w:t>los</w:t>
+            </w:r>
+            <w:proofErr w:type="gramEnd"/>
+            <w:r>
+              <w:rPr>
+                <w:rFonts w:ascii="Avenir Book" w:hAnsi="Avenir Book" w:cs="Arial"/>
+                <w:bCs/>
+                <w:color w:val="000000"/>
+                <w:sz w:val="20"/>
+                <w:szCs w:val="20"/>
+              </w:rPr>
+              <w:t xml:space="preserve"> llamadas que son agendas para soporte.</w:t>
+            </w:r>
+          </w:p>
+          <w:p>
+            <w:pPr>
+              <w:autoSpaceDE w:val="0"/>
+              <w:autoSpaceDN w:val="0"/>
+              <w:adjustRightInd w:val="0"/>
+              <w:spacing w:after="0" w:line="240" w:lineRule="auto"/>
+              <w:rPr>
+                <w:rFonts w:ascii="Avenir Book" w:hAnsi="Avenir Book" w:cs="Arial"/>
+                <w:bCs/>
+                <w:color w:val="000000"/>
+                <w:sz w:val="20"/>
+                <w:szCs w:val="20"/>
+              </w:rPr>
+            </w:pPr>
+            <w:r>
+              <w:rPr>
+                <w:rFonts w:ascii="Avenir Book" w:hAnsi="Avenir Book" w:cs="Arial"/>
+                <w:bCs/>
+                <w:color w:val="000000"/>
+                <w:sz w:val="20"/>
+                <w:szCs w:val="20"/>
+              </w:rPr>
+              <w:t>PENDIENTE</w:t>
+            </w:r>
+          </w:p>
+        </w:tc>
+        <w:tc>
+          <w:tcPr>
+            <w:tcW w:w="4414" w:type="dxa"/>
+            <w:tcBorders>
+              <w:top w:val="single" w:sz="4" w:space="0" w:color="000000"/>
+              <w:left w:val="single" w:sz="4" w:space="0" w:color="000000"/>
+              <w:bottom w:val="single" w:sz="4" w:space="0" w:color="000000"/>
+              <w:right w:val="single" w:sz="4" w:space="0" w:color="000000"/>
+            </w:tcBorders>
+          </w:tcPr>
+          <w:p>
+            <w:pPr>
+              <w:autoSpaceDE w:val="0"/>
+              <w:autoSpaceDN w:val="0"/>
+              <w:adjustRightInd w:val="0"/>
+              <w:spacing w:after="0" w:line="240" w:lineRule="auto"/>
+              <w:rPr>
+                <w:rFonts w:ascii="Avenir Book" w:hAnsi="Avenir Book" w:cs="Arial"/>
+                <w:b/>
+                <w:bCs/>
+                <w:color w:val="000000"/>
+                <w:sz w:val="20"/>
+                <w:szCs w:val="20"/>
+              </w:rPr>
+            </w:pPr>
+            <w:r>
+              <w:rPr>
+                <w:rFonts w:ascii="Avenir Book" w:hAnsi="Avenir Book" w:cs="Arial"/>
+                <w:b/>
+                <w:bCs/>
+                <w:color w:val="000000"/>
+                <w:sz w:val="20"/>
+                <w:szCs w:val="20"/>
+              </w:rPr>
+              <w:t>MO.AJ, AG</w:t>
+            </w:r>
+          </w:p>
+        </w:tc>
+      </w:tr>
+      <w:tr>
+        <w:tc>
+          <w:tcPr>
+            <w:tcW w:w="4414" w:type="dxa"/>
+            <w:tcBorders>
+              <w:top w:val="single" w:sz="4" w:space="0" w:color="000000"/>
+              <w:left w:val="single" w:sz="4" w:space="0" w:color="000000"/>
+              <w:bottom w:val="single" w:sz="4" w:space="0" w:color="000000"/>
+              <w:right w:val="single" w:sz="4" w:space="0" w:color="000000"/>
+            </w:tcBorders>
+          </w:tcPr>
+          <w:p>
+            <w:pPr>
+              <w:autoSpaceDE w:val="0"/>
+              <w:autoSpaceDN w:val="0"/>
+              <w:adjustRightInd w:val="0"/>
+              <w:spacing w:after="0" w:line="240" w:lineRule="auto"/>
+              <w:rPr>
+                <w:rFonts w:ascii="Avenir Book" w:hAnsi="Avenir Book" w:cs="Arial"/>
+                <w:bCs/>
+                <w:color w:val="000000"/>
+                <w:sz w:val="20"/>
+                <w:szCs w:val="20"/>
+              </w:rPr>
+            </w:pPr>
+            <w:r>
+              <w:rPr>
+                <w:rFonts w:ascii="Avenir Book" w:hAnsi="Avenir Book" w:cs="Arial"/>
+                <w:bCs/>
+                <w:color w:val="000000"/>
+                <w:sz w:val="20"/>
+                <w:szCs w:val="20"/>
+              </w:rPr>
+              <w:t>Agregar una meta al reporte de promedio de llamadas para verificar si estamos bien y promedio de las no contestadas</w:t>
+            </w:r>
+          </w:p>
+          <w:p>
+            <w:pPr>
+              <w:autoSpaceDE w:val="0"/>
+              <w:autoSpaceDN w:val="0"/>
+              <w:adjustRightInd w:val="0"/>
+              <w:spacing w:after="0" w:line="240" w:lineRule="auto"/>
+              <w:rPr>
+                <w:rFonts w:ascii="Avenir Book" w:hAnsi="Avenir Book" w:cs="Arial"/>
+                <w:bCs/>
+                <w:color w:val="000000"/>
+                <w:sz w:val="20"/>
+                <w:szCs w:val="20"/>
+              </w:rPr>
+            </w:pPr>
+            <w:r>
+              <w:rPr>
+                <w:rFonts w:ascii="Avenir Book" w:hAnsi="Avenir Book" w:cs="Arial"/>
+                <w:bCs/>
+                <w:color w:val="000000"/>
+                <w:sz w:val="20"/>
+                <w:szCs w:val="20"/>
+              </w:rPr>
+              <w:t>PENDIENTE</w:t>
+            </w:r>
+          </w:p>
+        </w:tc>
+        <w:tc>
+          <w:tcPr>
+            <w:tcW w:w="4414" w:type="dxa"/>
+            <w:tcBorders>
+              <w:top w:val="single" w:sz="4" w:space="0" w:color="000000"/>
+              <w:left w:val="single" w:sz="4" w:space="0" w:color="000000"/>
+              <w:bottom w:val="single" w:sz="4" w:space="0" w:color="000000"/>
+              <w:right w:val="single" w:sz="4" w:space="0" w:color="000000"/>
+            </w:tcBorders>
+          </w:tcPr>
+          <w:p>
+            <w:pPr>
+              <w:autoSpaceDE w:val="0"/>
+              <w:autoSpaceDN w:val="0"/>
+              <w:adjustRightInd w:val="0"/>
+              <w:spacing w:after="0" w:line="240" w:lineRule="auto"/>
+              <w:rPr>
+                <w:rFonts w:ascii="Avenir Book" w:hAnsi="Avenir Book" w:cs="Arial"/>
+                <w:b/>
+                <w:bCs/>
+                <w:color w:val="000000"/>
+                <w:sz w:val="20"/>
+                <w:szCs w:val="20"/>
+              </w:rPr>
+            </w:pPr>
+            <w:r>
+              <w:rPr>
+                <w:rFonts w:ascii="Avenir Book" w:hAnsi="Avenir Book" w:cs="Arial"/>
+                <w:b/>
+                <w:bCs/>
+                <w:color w:val="000000"/>
+                <w:sz w:val="20"/>
+                <w:szCs w:val="20"/>
+              </w:rPr>
+              <w:t>MO</w:t>
+            </w:r>
+          </w:p>
+        </w:tc>
+      </w:tr>
+      <w:tr>
+        <w:tc>
+          <w:tcPr>
+            <w:tcW w:w="4414" w:type="dxa"/>
+            <w:tcBorders>
+              <w:top w:val="single" w:sz="4" w:space="0" w:color="000000"/>
+              <w:left w:val="single" w:sz="4" w:space="0" w:color="000000"/>
+              <w:bottom w:val="single" w:sz="4" w:space="0" w:color="000000"/>
+              <w:right w:val="single" w:sz="4" w:space="0" w:color="000000"/>
+            </w:tcBorders>
+          </w:tcPr>
+          <w:p>
+            <w:pPr>
+              <w:autoSpaceDE w:val="0"/>
+              <w:autoSpaceDN w:val="0"/>
+              <w:adjustRightInd w:val="0"/>
+              <w:spacing w:after="0" w:line="240" w:lineRule="auto"/>
+              <w:rPr>
+                <w:rFonts w:ascii="Avenir Book" w:hAnsi="Avenir Book" w:cs="Arial"/>
+                <w:bCs/>
+                <w:color w:val="000000"/>
+                <w:sz w:val="20"/>
+                <w:szCs w:val="20"/>
+              </w:rPr>
+            </w:pPr>
+            <w:r>
+              <w:rPr>
+                <w:rFonts w:ascii="Avenir Book" w:hAnsi="Avenir Book" w:cs="Arial"/>
+                <w:bCs/>
+                <w:color w:val="000000"/>
+                <w:sz w:val="20"/>
+                <w:szCs w:val="20"/>
+              </w:rPr>
+              <w:t xml:space="preserve">Agregar este reporte a la minuta el indicador de PVCT (Promedio de Venta </w:t>
+            </w:r>
+            <w:proofErr w:type="spellStart"/>
+            <w:r>
+              <w:rPr>
+                <w:rFonts w:ascii="Avenir Book" w:hAnsi="Avenir Book" w:cs="Arial"/>
+                <w:bCs/>
+                <w:color w:val="000000"/>
+                <w:sz w:val="20"/>
+                <w:szCs w:val="20"/>
+              </w:rPr>
+              <w:t>Comisionable</w:t>
+            </w:r>
+            <w:proofErr w:type="spellEnd"/>
+            <w:r>
+              <w:rPr>
+                <w:rFonts w:ascii="Avenir Book" w:hAnsi="Avenir Book" w:cs="Arial"/>
+                <w:bCs/>
+                <w:color w:val="000000"/>
+                <w:sz w:val="20"/>
+                <w:szCs w:val="20"/>
+              </w:rPr>
+              <w:t xml:space="preserve"> por Ticket) y Promedio por llamada</w:t>
+            </w:r>
+          </w:p>
+          <w:p>
+            <w:pPr>
+              <w:autoSpaceDE w:val="0"/>
+              <w:autoSpaceDN w:val="0"/>
+              <w:adjustRightInd w:val="0"/>
+              <w:spacing w:after="0" w:line="240" w:lineRule="auto"/>
+              <w:rPr>
+                <w:rFonts w:ascii="Avenir Book" w:hAnsi="Avenir Book" w:cs="Arial"/>
+                <w:bCs/>
+                <w:color w:val="000000"/>
+                <w:sz w:val="20"/>
+                <w:szCs w:val="20"/>
+              </w:rPr>
+            </w:pPr>
+            <w:r>
+              <w:rPr>
+                <w:rFonts w:ascii="Avenir Book" w:hAnsi="Avenir Book" w:cs="Arial"/>
+                <w:bCs/>
+                <w:color w:val="000000"/>
+                <w:sz w:val="20"/>
+                <w:szCs w:val="20"/>
+              </w:rPr>
+              <w:t>PENDIENTE</w:t>
+            </w:r>
+          </w:p>
+        </w:tc>
+        <w:tc>
+          <w:tcPr>
+            <w:tcW w:w="4414" w:type="dxa"/>
+            <w:tcBorders>
+              <w:top w:val="single" w:sz="4" w:space="0" w:color="000000"/>
+              <w:left w:val="single" w:sz="4" w:space="0" w:color="000000"/>
+              <w:bottom w:val="single" w:sz="4" w:space="0" w:color="000000"/>
+              <w:right w:val="single" w:sz="4" w:space="0" w:color="000000"/>
+            </w:tcBorders>
+          </w:tcPr>
+          <w:p>
+            <w:pPr>
+              <w:autoSpaceDE w:val="0"/>
+              <w:autoSpaceDN w:val="0"/>
+              <w:adjustRightInd w:val="0"/>
+              <w:spacing w:after="0" w:line="240" w:lineRule="auto"/>
+              <w:rPr>
+                <w:rFonts w:ascii="Avenir Book" w:hAnsi="Avenir Book" w:cs="Arial"/>
+                <w:b/>
+                <w:bCs/>
+                <w:color w:val="000000"/>
+                <w:sz w:val="20"/>
+                <w:szCs w:val="20"/>
+              </w:rPr>
+            </w:pPr>
+            <w:r>
+              <w:rPr>
+                <w:rFonts w:ascii="Avenir Book" w:hAnsi="Avenir Book" w:cs="Arial"/>
+                <w:b/>
+                <w:bCs/>
+                <w:color w:val="000000"/>
+                <w:sz w:val="20"/>
+                <w:szCs w:val="20"/>
+              </w:rPr>
+              <w:t>AJ</w:t>
+            </w:r>
+          </w:p>
+        </w:tc>
+      </w:tr>
+      <w:tr>
+        <w:tc>
+          <w:tcPr>
+            <w:tcW w:w="4414" w:type="dxa"/>
+            <w:tcBorders>
+              <w:top w:val="single" w:sz="4" w:space="0" w:color="000000"/>
+              <w:left w:val="single" w:sz="4" w:space="0" w:color="000000"/>
+              <w:bottom w:val="single" w:sz="4" w:space="0" w:color="000000"/>
+              <w:right w:val="single" w:sz="4" w:space="0" w:color="000000"/>
+            </w:tcBorders>
+          </w:tcPr>
+          <w:p>
+            <w:pPr>
+              <w:autoSpaceDE w:val="0"/>
+              <w:autoSpaceDN w:val="0"/>
+              <w:adjustRightInd w:val="0"/>
+              <w:spacing w:after="0" w:line="240" w:lineRule="auto"/>
+              <w:rPr>
+                <w:rFonts w:ascii="Avenir Book" w:hAnsi="Avenir Book" w:cs="Arial"/>
+                <w:bCs/>
+                <w:color w:val="000000"/>
+                <w:sz w:val="20"/>
+                <w:szCs w:val="20"/>
+              </w:rPr>
+            </w:pPr>
+            <w:r>
+              <w:rPr>
+                <w:rFonts w:ascii="Avenir Book" w:hAnsi="Avenir Book" w:cs="Arial"/>
+                <w:bCs/>
+                <w:color w:val="000000"/>
+                <w:sz w:val="20"/>
+                <w:szCs w:val="20"/>
+              </w:rPr>
+              <w:t xml:space="preserve">Instalar </w:t>
+            </w:r>
+            <w:proofErr w:type="spellStart"/>
+            <w:r>
+              <w:rPr>
+                <w:rFonts w:ascii="Avenir Book" w:hAnsi="Avenir Book" w:cs="Arial"/>
+                <w:bCs/>
+                <w:color w:val="000000"/>
+                <w:sz w:val="20"/>
+                <w:szCs w:val="20"/>
+              </w:rPr>
+              <w:t>Livezilla</w:t>
+            </w:r>
+            <w:proofErr w:type="spellEnd"/>
+            <w:r>
+              <w:rPr>
+                <w:rFonts w:ascii="Avenir Book" w:hAnsi="Avenir Book" w:cs="Arial"/>
+                <w:bCs/>
+                <w:color w:val="000000"/>
+                <w:sz w:val="20"/>
+                <w:szCs w:val="20"/>
+              </w:rPr>
+              <w:t xml:space="preserve"> en el equipo de AG</w:t>
+            </w:r>
+          </w:p>
+          <w:p>
+            <w:pPr>
+              <w:autoSpaceDE w:val="0"/>
+              <w:autoSpaceDN w:val="0"/>
+              <w:adjustRightInd w:val="0"/>
+              <w:spacing w:after="0" w:line="240" w:lineRule="auto"/>
+              <w:rPr>
+                <w:rFonts w:ascii="Avenir Book" w:hAnsi="Avenir Book" w:cs="Arial"/>
+                <w:bCs/>
+                <w:color w:val="000000"/>
+                <w:sz w:val="20"/>
+                <w:szCs w:val="20"/>
+              </w:rPr>
+            </w:pPr>
+            <w:r>
+              <w:rPr>
+                <w:rFonts w:ascii="Avenir Book" w:hAnsi="Avenir Book" w:cs="Arial"/>
+                <w:bCs/>
+                <w:color w:val="000000"/>
+                <w:sz w:val="20"/>
+                <w:szCs w:val="20"/>
+              </w:rPr>
+              <w:lastRenderedPageBreak/>
+              <w:t>COMPROMISO PARA  EL 28JUN16</w:t>
+            </w:r>
+          </w:p>
+        </w:tc>
+        <w:tc>
+          <w:tcPr>
+            <w:tcW w:w="4414" w:type="dxa"/>
+            <w:tcBorders>
+              <w:top w:val="single" w:sz="4" w:space="0" w:color="000000"/>
+              <w:left w:val="single" w:sz="4" w:space="0" w:color="000000"/>
+              <w:bottom w:val="single" w:sz="4" w:space="0" w:color="000000"/>
+              <w:right w:val="single" w:sz="4" w:space="0" w:color="000000"/>
+            </w:tcBorders>
+          </w:tcPr>
+          <w:p>
+            <w:pPr>
+              <w:autoSpaceDE w:val="0"/>
+              <w:autoSpaceDN w:val="0"/>
+              <w:adjustRightInd w:val="0"/>
+              <w:spacing w:after="0" w:line="240" w:lineRule="auto"/>
+              <w:rPr>
+                <w:rFonts w:ascii="Avenir Book" w:hAnsi="Avenir Book" w:cs="Arial"/>
+                <w:b/>
+                <w:bCs/>
+                <w:color w:val="000000"/>
+                <w:sz w:val="20"/>
+                <w:szCs w:val="20"/>
+              </w:rPr>
+            </w:pPr>
+            <w:r>
+              <w:rPr>
+                <w:rFonts w:ascii="Avenir Book" w:hAnsi="Avenir Book" w:cs="Arial"/>
+                <w:b/>
+                <w:bCs/>
+                <w:color w:val="000000"/>
+                <w:sz w:val="20"/>
+                <w:szCs w:val="20"/>
+              </w:rPr>
+              <w:lastRenderedPageBreak/>
+              <w:t>MO</w:t>
+            </w:r>
+          </w:p>
+        </w:tc>
+      </w:tr>
+      <w:tr>
+        <w:tc>
+          <w:tcPr>
+            <w:tcW w:w="4414" w:type="dxa"/>
+            <w:tcBorders>
+              <w:top w:val="single" w:sz="4" w:space="0" w:color="000000"/>
+              <w:left w:val="single" w:sz="4" w:space="0" w:color="000000"/>
+              <w:bottom w:val="single" w:sz="4" w:space="0" w:color="000000"/>
+              <w:right w:val="single" w:sz="4" w:space="0" w:color="000000"/>
+            </w:tcBorders>
+          </w:tcPr>
+          <w:p>
+            <w:pPr>
+              <w:autoSpaceDE w:val="0"/>
+              <w:autoSpaceDN w:val="0"/>
+              <w:adjustRightInd w:val="0"/>
+              <w:spacing w:after="0" w:line="240" w:lineRule="auto"/>
+              <w:rPr>
+                <w:rFonts w:ascii="Avenir Book" w:hAnsi="Avenir Book" w:cs="Arial"/>
+                <w:bCs/>
+                <w:color w:val="000000"/>
+                <w:sz w:val="20"/>
+                <w:szCs w:val="20"/>
+              </w:rPr>
+            </w:pPr>
+            <w:r>
+              <w:rPr>
+                <w:rFonts w:ascii="Avenir Book" w:hAnsi="Avenir Book" w:cs="Arial"/>
+                <w:bCs/>
+                <w:color w:val="000000"/>
+                <w:sz w:val="20"/>
+                <w:szCs w:val="20"/>
+              </w:rPr>
+              <w:lastRenderedPageBreak/>
+              <w:t>Modificaciones en los XML con los clientes que tienen ERI y ERA</w:t>
+            </w:r>
+          </w:p>
+          <w:p>
+            <w:pPr>
+              <w:autoSpaceDE w:val="0"/>
+              <w:autoSpaceDN w:val="0"/>
+              <w:adjustRightInd w:val="0"/>
+              <w:spacing w:after="0" w:line="240" w:lineRule="auto"/>
+              <w:rPr>
+                <w:rFonts w:ascii="Avenir Book" w:hAnsi="Avenir Book" w:cs="Arial"/>
+                <w:bCs/>
+                <w:color w:val="000000"/>
+                <w:sz w:val="20"/>
+                <w:szCs w:val="20"/>
+              </w:rPr>
+            </w:pPr>
+            <w:r>
+              <w:rPr>
+                <w:rFonts w:ascii="Avenir Book" w:hAnsi="Avenir Book" w:cs="Arial"/>
+                <w:bCs/>
+                <w:color w:val="000000"/>
+                <w:sz w:val="20"/>
+                <w:szCs w:val="20"/>
+              </w:rPr>
+              <w:t>Ya están modificados los sistemas pero no se han realizado las actualizaciones con los clientes hasta que se haga la publicación oficial.</w:t>
+            </w:r>
+          </w:p>
+          <w:p>
+            <w:pPr>
+              <w:autoSpaceDE w:val="0"/>
+              <w:autoSpaceDN w:val="0"/>
+              <w:adjustRightInd w:val="0"/>
+              <w:spacing w:after="0" w:line="240" w:lineRule="auto"/>
+              <w:rPr>
+                <w:rFonts w:ascii="Avenir Book" w:hAnsi="Avenir Book" w:cs="Arial"/>
+                <w:bCs/>
+                <w:color w:val="000000"/>
+                <w:sz w:val="20"/>
+                <w:szCs w:val="20"/>
+              </w:rPr>
+            </w:pPr>
+            <w:r>
+              <w:rPr>
+                <w:rFonts w:ascii="Avenir Book" w:hAnsi="Avenir Book" w:cs="Arial"/>
+                <w:bCs/>
+                <w:color w:val="000000"/>
+                <w:sz w:val="20"/>
+                <w:szCs w:val="20"/>
+              </w:rPr>
+              <w:t>*PENDIENTE PARA EL 30 DE JUNIO</w:t>
+            </w:r>
+          </w:p>
+          <w:p>
+            <w:pPr>
+              <w:autoSpaceDE w:val="0"/>
+              <w:autoSpaceDN w:val="0"/>
+              <w:adjustRightInd w:val="0"/>
+              <w:spacing w:after="0" w:line="240" w:lineRule="auto"/>
+              <w:rPr>
+                <w:rFonts w:ascii="Avenir Book" w:hAnsi="Avenir Book" w:cs="Arial"/>
+                <w:bCs/>
+                <w:color w:val="000000"/>
+                <w:sz w:val="20"/>
+                <w:szCs w:val="20"/>
+              </w:rPr>
+            </w:pPr>
+          </w:p>
+        </w:tc>
+        <w:tc>
+          <w:tcPr>
+            <w:tcW w:w="4414" w:type="dxa"/>
+            <w:tcBorders>
+              <w:top w:val="single" w:sz="4" w:space="0" w:color="000000"/>
+              <w:left w:val="single" w:sz="4" w:space="0" w:color="000000"/>
+              <w:bottom w:val="single" w:sz="4" w:space="0" w:color="000000"/>
+              <w:right w:val="single" w:sz="4" w:space="0" w:color="000000"/>
+            </w:tcBorders>
+          </w:tcPr>
+          <w:p>
+            <w:pPr>
+              <w:autoSpaceDE w:val="0"/>
+              <w:autoSpaceDN w:val="0"/>
+              <w:adjustRightInd w:val="0"/>
+              <w:spacing w:after="0" w:line="240" w:lineRule="auto"/>
+              <w:rPr>
+                <w:rFonts w:ascii="Avenir Book" w:hAnsi="Avenir Book" w:cs="Arial"/>
+                <w:b/>
+                <w:bCs/>
+                <w:color w:val="000000"/>
+                <w:sz w:val="20"/>
+                <w:szCs w:val="20"/>
+              </w:rPr>
+            </w:pPr>
+            <w:proofErr w:type="spellStart"/>
+            <w:r>
+              <w:rPr>
+                <w:rFonts w:ascii="Avenir Book" w:hAnsi="Avenir Book" w:cs="Arial"/>
+                <w:b/>
+                <w:bCs/>
+                <w:color w:val="000000"/>
+                <w:sz w:val="20"/>
+                <w:szCs w:val="20"/>
+              </w:rPr>
+              <w:t>Veroselenne</w:t>
+            </w:r>
+            <w:proofErr w:type="spellEnd"/>
+            <w:r>
+              <w:rPr>
+                <w:rFonts w:ascii="Avenir Book" w:hAnsi="Avenir Book" w:cs="Arial"/>
+                <w:b/>
+                <w:bCs/>
+                <w:color w:val="000000"/>
+                <w:sz w:val="20"/>
+                <w:szCs w:val="20"/>
+              </w:rPr>
+              <w:t xml:space="preserve"> Chávez</w:t>
+            </w:r>
+          </w:p>
+        </w:tc>
+      </w:tr>
+      <w:tr>
+        <w:tc>
+          <w:tcPr>
+            <w:tcW w:w="4414" w:type="dxa"/>
+            <w:tcBorders>
+              <w:top w:val="single" w:sz="4" w:space="0" w:color="000000"/>
+              <w:left w:val="single" w:sz="4" w:space="0" w:color="000000"/>
+              <w:bottom w:val="single" w:sz="4" w:space="0" w:color="000000"/>
+              <w:right w:val="single" w:sz="4" w:space="0" w:color="000000"/>
+            </w:tcBorders>
+          </w:tcPr>
+          <w:p>
+            <w:pPr>
+              <w:autoSpaceDE w:val="0"/>
+              <w:autoSpaceDN w:val="0"/>
+              <w:adjustRightInd w:val="0"/>
+              <w:spacing w:after="0" w:line="240" w:lineRule="auto"/>
+              <w:rPr>
+                <w:rFonts w:ascii="Avenir Book" w:hAnsi="Avenir Book" w:cs="Arial"/>
+                <w:bCs/>
+                <w:color w:val="000000"/>
+                <w:sz w:val="20"/>
+                <w:szCs w:val="20"/>
+              </w:rPr>
+            </w:pPr>
+            <w:r>
+              <w:rPr>
+                <w:rFonts w:ascii="Avenir Book" w:hAnsi="Avenir Book" w:cs="Arial"/>
+                <w:bCs/>
+                <w:color w:val="000000"/>
+                <w:sz w:val="20"/>
+                <w:szCs w:val="20"/>
+              </w:rPr>
+              <w:t>Mostrar diario a RN la tabla A10-2 y llenarlo diario</w:t>
+            </w:r>
+          </w:p>
+          <w:p>
+            <w:pPr>
+              <w:autoSpaceDE w:val="0"/>
+              <w:autoSpaceDN w:val="0"/>
+              <w:adjustRightInd w:val="0"/>
+              <w:spacing w:after="0" w:line="240" w:lineRule="auto"/>
+              <w:rPr>
+                <w:rFonts w:ascii="Avenir Book" w:hAnsi="Avenir Book" w:cs="Arial"/>
+                <w:bCs/>
+                <w:color w:val="000000"/>
+                <w:sz w:val="20"/>
+                <w:szCs w:val="20"/>
+              </w:rPr>
+            </w:pPr>
+            <w:r>
+              <w:rPr>
+                <w:rFonts w:ascii="Avenir Book" w:hAnsi="Avenir Book" w:cs="Arial"/>
+                <w:bCs/>
+                <w:color w:val="000000"/>
+                <w:sz w:val="20"/>
+                <w:szCs w:val="20"/>
+              </w:rPr>
+              <w:t>PENDIENTE</w:t>
+            </w:r>
+          </w:p>
+        </w:tc>
+        <w:tc>
+          <w:tcPr>
+            <w:tcW w:w="4414" w:type="dxa"/>
+            <w:tcBorders>
+              <w:top w:val="single" w:sz="4" w:space="0" w:color="000000"/>
+              <w:left w:val="single" w:sz="4" w:space="0" w:color="000000"/>
+              <w:bottom w:val="single" w:sz="4" w:space="0" w:color="000000"/>
+              <w:right w:val="single" w:sz="4" w:space="0" w:color="000000"/>
+            </w:tcBorders>
+          </w:tcPr>
+          <w:p>
+            <w:pPr>
+              <w:autoSpaceDE w:val="0"/>
+              <w:autoSpaceDN w:val="0"/>
+              <w:adjustRightInd w:val="0"/>
+              <w:spacing w:after="0" w:line="240" w:lineRule="auto"/>
+              <w:rPr>
+                <w:rFonts w:ascii="Avenir Book" w:hAnsi="Avenir Book" w:cs="Arial"/>
+                <w:b/>
+                <w:bCs/>
+                <w:color w:val="000000"/>
+                <w:sz w:val="20"/>
+                <w:szCs w:val="20"/>
+              </w:rPr>
+            </w:pPr>
+            <w:r>
+              <w:rPr>
+                <w:rFonts w:ascii="Avenir Book" w:hAnsi="Avenir Book" w:cs="Arial"/>
+                <w:b/>
+                <w:bCs/>
+                <w:color w:val="000000"/>
+                <w:sz w:val="20"/>
+                <w:szCs w:val="20"/>
+              </w:rPr>
+              <w:t>Alma  García, Adriana Jaramillo</w:t>
+            </w:r>
+          </w:p>
+        </w:tc>
+      </w:tr>
+      <w:tr>
+        <w:tc>
+          <w:tcPr>
+            <w:tcW w:w="4414" w:type="dxa"/>
+            <w:tcBorders>
+              <w:top w:val="single" w:sz="4" w:space="0" w:color="000000"/>
+              <w:left w:val="single" w:sz="4" w:space="0" w:color="000000"/>
+              <w:bottom w:val="single" w:sz="4" w:space="0" w:color="000000"/>
+              <w:right w:val="single" w:sz="4" w:space="0" w:color="000000"/>
+            </w:tcBorders>
+          </w:tcPr>
+          <w:p>
+            <w:pPr>
+              <w:autoSpaceDE w:val="0"/>
+              <w:autoSpaceDN w:val="0"/>
+              <w:adjustRightInd w:val="0"/>
+              <w:spacing w:after="0" w:line="240" w:lineRule="auto"/>
+              <w:rPr>
+                <w:rFonts w:ascii="Avenir Book" w:hAnsi="Avenir Book" w:cs="Arial"/>
+                <w:bCs/>
+                <w:color w:val="000000"/>
+                <w:sz w:val="20"/>
+                <w:szCs w:val="20"/>
+              </w:rPr>
+            </w:pPr>
+            <w:r>
+              <w:rPr>
+                <w:rFonts w:ascii="Avenir Book" w:hAnsi="Avenir Book" w:cs="Arial"/>
+                <w:bCs/>
+                <w:color w:val="000000"/>
+                <w:sz w:val="20"/>
+                <w:szCs w:val="20"/>
+              </w:rPr>
+              <w:t xml:space="preserve">Validar el </w:t>
+            </w:r>
+            <w:proofErr w:type="spellStart"/>
+            <w:r>
+              <w:rPr>
+                <w:rFonts w:ascii="Avenir Book" w:hAnsi="Avenir Book" w:cs="Arial"/>
+                <w:bCs/>
+                <w:color w:val="000000"/>
+                <w:sz w:val="20"/>
+                <w:szCs w:val="20"/>
+              </w:rPr>
+              <w:t>plugin</w:t>
+            </w:r>
+            <w:proofErr w:type="spellEnd"/>
+            <w:r>
+              <w:rPr>
+                <w:rFonts w:ascii="Avenir Book" w:hAnsi="Avenir Book" w:cs="Arial"/>
+                <w:bCs/>
+                <w:color w:val="000000"/>
+                <w:sz w:val="20"/>
+                <w:szCs w:val="20"/>
+              </w:rPr>
+              <w:t xml:space="preserve"> de interfaz con </w:t>
+            </w:r>
+            <w:proofErr w:type="spellStart"/>
+            <w:r>
+              <w:rPr>
+                <w:rFonts w:ascii="Avenir Book" w:hAnsi="Avenir Book" w:cs="Arial"/>
+                <w:bCs/>
+                <w:color w:val="000000"/>
+                <w:sz w:val="20"/>
+                <w:szCs w:val="20"/>
+              </w:rPr>
+              <w:t>Bitrix</w:t>
+            </w:r>
+            <w:proofErr w:type="spellEnd"/>
+            <w:r>
+              <w:rPr>
+                <w:rFonts w:ascii="Avenir Book" w:hAnsi="Avenir Book" w:cs="Arial"/>
+                <w:bCs/>
+                <w:color w:val="000000"/>
+                <w:sz w:val="20"/>
+                <w:szCs w:val="20"/>
+              </w:rPr>
+              <w:t xml:space="preserve"> y ERA</w:t>
+            </w:r>
+          </w:p>
+          <w:p>
+            <w:pPr>
+              <w:autoSpaceDE w:val="0"/>
+              <w:autoSpaceDN w:val="0"/>
+              <w:adjustRightInd w:val="0"/>
+              <w:spacing w:after="0" w:line="240" w:lineRule="auto"/>
+              <w:rPr>
+                <w:rFonts w:ascii="Avenir Book" w:hAnsi="Avenir Book" w:cs="Arial"/>
+                <w:bCs/>
+                <w:color w:val="000000"/>
+                <w:sz w:val="20"/>
+                <w:szCs w:val="20"/>
+              </w:rPr>
+            </w:pPr>
+            <w:r>
+              <w:rPr>
+                <w:rFonts w:ascii="Avenir Book" w:hAnsi="Avenir Book" w:cs="Arial"/>
+                <w:bCs/>
+                <w:color w:val="000000"/>
+                <w:sz w:val="20"/>
+                <w:szCs w:val="20"/>
+              </w:rPr>
+              <w:t xml:space="preserve">PENDIENTE   </w:t>
+            </w:r>
+            <w:r>
+              <w:rPr>
+                <w:rFonts w:ascii="Avenir Book" w:hAnsi="Avenir Book" w:cs="Arial"/>
+                <w:bCs/>
+                <w:color w:val="000000"/>
+                <w:sz w:val="20"/>
+                <w:szCs w:val="20"/>
+              </w:rPr>
+              <w:t>dependerá de los pen</w:t>
+            </w:r>
+            <w:r>
+              <w:rPr>
+                <w:rFonts w:ascii="Avenir Book" w:hAnsi="Avenir Book" w:cs="Arial"/>
+                <w:bCs/>
+                <w:color w:val="000000"/>
+                <w:sz w:val="20"/>
+                <w:szCs w:val="20"/>
+              </w:rPr>
+              <w:t xml:space="preserve">dientes con ERA y Gas campanita, y por el cambio de la </w:t>
+            </w:r>
+            <w:proofErr w:type="spellStart"/>
+            <w:r>
+              <w:rPr>
+                <w:rFonts w:ascii="Avenir Book" w:hAnsi="Avenir Book" w:cs="Arial"/>
+                <w:bCs/>
+                <w:color w:val="000000"/>
+                <w:sz w:val="20"/>
+                <w:szCs w:val="20"/>
+              </w:rPr>
+              <w:t>miselanea</w:t>
+            </w:r>
+            <w:proofErr w:type="spellEnd"/>
+            <w:r>
+              <w:rPr>
+                <w:rFonts w:ascii="Avenir Book" w:hAnsi="Avenir Book" w:cs="Arial"/>
+                <w:bCs/>
+                <w:color w:val="000000"/>
+                <w:sz w:val="20"/>
+                <w:szCs w:val="20"/>
+              </w:rPr>
+              <w:t xml:space="preserve"> y los </w:t>
+            </w:r>
+            <w:proofErr w:type="spellStart"/>
+            <w:r>
+              <w:rPr>
+                <w:rFonts w:ascii="Avenir Book" w:hAnsi="Avenir Book" w:cs="Arial"/>
+                <w:bCs/>
+                <w:color w:val="000000"/>
+                <w:sz w:val="20"/>
+                <w:szCs w:val="20"/>
+              </w:rPr>
+              <w:t>Join</w:t>
+            </w:r>
+            <w:proofErr w:type="spellEnd"/>
+            <w:r>
+              <w:rPr>
+                <w:rFonts w:ascii="Avenir Book" w:hAnsi="Avenir Book" w:cs="Arial"/>
+                <w:bCs/>
+                <w:color w:val="000000"/>
+                <w:sz w:val="20"/>
+                <w:szCs w:val="20"/>
+              </w:rPr>
+              <w:t xml:space="preserve"> data</w:t>
+            </w:r>
+            <w:r>
+              <w:rPr>
+                <w:rFonts w:ascii="Avenir Book" w:hAnsi="Avenir Book" w:cs="Arial"/>
+                <w:bCs/>
+                <w:color w:val="000000"/>
+                <w:sz w:val="20"/>
+                <w:szCs w:val="20"/>
+              </w:rPr>
+              <w:t xml:space="preserve"> ya que horita los dos programadores tienen como prioridad los detalles que surjan</w:t>
+            </w:r>
+            <w:r>
+              <w:rPr>
+                <w:rFonts w:ascii="Avenir Book" w:hAnsi="Avenir Book" w:cs="Arial"/>
+                <w:bCs/>
+                <w:color w:val="000000"/>
+                <w:sz w:val="20"/>
+                <w:szCs w:val="20"/>
+              </w:rPr>
+              <w:t>.</w:t>
+            </w:r>
+          </w:p>
+        </w:tc>
+        <w:tc>
+          <w:tcPr>
+            <w:tcW w:w="4414" w:type="dxa"/>
+            <w:tcBorders>
+              <w:top w:val="single" w:sz="4" w:space="0" w:color="000000"/>
+              <w:left w:val="single" w:sz="4" w:space="0" w:color="000000"/>
+              <w:bottom w:val="single" w:sz="4" w:space="0" w:color="000000"/>
+              <w:right w:val="single" w:sz="4" w:space="0" w:color="000000"/>
+            </w:tcBorders>
+          </w:tcPr>
+          <w:p>
+            <w:pPr>
+              <w:autoSpaceDE w:val="0"/>
+              <w:autoSpaceDN w:val="0"/>
+              <w:adjustRightInd w:val="0"/>
+              <w:spacing w:after="0" w:line="240" w:lineRule="auto"/>
+              <w:rPr>
+                <w:rFonts w:ascii="Avenir Book" w:hAnsi="Avenir Book" w:cs="Arial"/>
+                <w:b/>
+                <w:bCs/>
+                <w:color w:val="000000"/>
+                <w:sz w:val="20"/>
+                <w:szCs w:val="20"/>
+              </w:rPr>
+            </w:pPr>
+            <w:proofErr w:type="spellStart"/>
+            <w:r>
+              <w:rPr>
+                <w:rFonts w:ascii="Avenir Book" w:hAnsi="Avenir Book" w:cs="Arial"/>
+                <w:b/>
+                <w:bCs/>
+                <w:color w:val="000000"/>
+                <w:sz w:val="20"/>
+                <w:szCs w:val="20"/>
+              </w:rPr>
+              <w:t>Veroselenne</w:t>
+            </w:r>
+            <w:proofErr w:type="spellEnd"/>
+            <w:r>
+              <w:rPr>
+                <w:rFonts w:ascii="Avenir Book" w:hAnsi="Avenir Book" w:cs="Arial"/>
+                <w:b/>
+                <w:bCs/>
+                <w:color w:val="000000"/>
+                <w:sz w:val="20"/>
+                <w:szCs w:val="20"/>
+              </w:rPr>
+              <w:t xml:space="preserve"> Chávez</w:t>
+            </w:r>
+          </w:p>
+        </w:tc>
+      </w:tr>
+      <w:tr>
+        <w:tc>
+          <w:tcPr>
+            <w:tcW w:w="4414" w:type="dxa"/>
+            <w:tcBorders>
+              <w:top w:val="single" w:sz="4" w:space="0" w:color="000000"/>
+              <w:left w:val="single" w:sz="4" w:space="0" w:color="000000"/>
+              <w:bottom w:val="single" w:sz="4" w:space="0" w:color="000000"/>
+              <w:right w:val="single" w:sz="4" w:space="0" w:color="000000"/>
+            </w:tcBorders>
+          </w:tcPr>
+          <w:p>
+            <w:pPr>
+              <w:autoSpaceDE w:val="0"/>
+              <w:autoSpaceDN w:val="0"/>
+              <w:adjustRightInd w:val="0"/>
+              <w:spacing w:after="0" w:line="240" w:lineRule="auto"/>
+              <w:rPr>
+                <w:rFonts w:ascii="Avenir Book" w:hAnsi="Avenir Book" w:cs="Arial"/>
+                <w:bCs/>
+                <w:color w:val="000000"/>
+                <w:sz w:val="20"/>
+                <w:szCs w:val="20"/>
+              </w:rPr>
+            </w:pPr>
+            <w:r>
+              <w:rPr>
+                <w:rFonts w:ascii="Avenir Book" w:hAnsi="Avenir Book" w:cs="Arial"/>
+                <w:bCs/>
+                <w:color w:val="000000"/>
+                <w:sz w:val="20"/>
+                <w:szCs w:val="20"/>
+              </w:rPr>
+              <w:t>Alternativas para que los reportes  de ERA  (</w:t>
+            </w:r>
+            <w:proofErr w:type="spellStart"/>
+            <w:r>
+              <w:rPr>
+                <w:rFonts w:ascii="Avenir Book" w:hAnsi="Avenir Book" w:cs="Arial"/>
+                <w:bCs/>
+                <w:color w:val="000000"/>
+                <w:sz w:val="20"/>
+                <w:szCs w:val="20"/>
+              </w:rPr>
+              <w:t>jasper</w:t>
+            </w:r>
+            <w:proofErr w:type="spellEnd"/>
+            <w:r>
+              <w:rPr>
+                <w:rFonts w:ascii="Avenir Book" w:hAnsi="Avenir Book" w:cs="Arial"/>
+                <w:bCs/>
+                <w:color w:val="000000"/>
+                <w:sz w:val="20"/>
+                <w:szCs w:val="20"/>
+              </w:rPr>
+              <w:t xml:space="preserve">) se exporten a Excel  </w:t>
+            </w:r>
+          </w:p>
+          <w:p>
+            <w:pPr>
+              <w:autoSpaceDE w:val="0"/>
+              <w:autoSpaceDN w:val="0"/>
+              <w:adjustRightInd w:val="0"/>
+              <w:spacing w:after="0" w:line="240" w:lineRule="auto"/>
+              <w:rPr>
+                <w:rFonts w:ascii="Avenir Book" w:hAnsi="Avenir Book" w:cs="Arial"/>
+                <w:bCs/>
+                <w:color w:val="000000"/>
+                <w:sz w:val="20"/>
+                <w:szCs w:val="20"/>
+              </w:rPr>
+            </w:pPr>
+            <w:r>
+              <w:rPr>
+                <w:rFonts w:ascii="Avenir Book" w:hAnsi="Avenir Book" w:cs="Arial"/>
+                <w:bCs/>
+                <w:color w:val="000000"/>
+                <w:sz w:val="20"/>
+                <w:szCs w:val="20"/>
+              </w:rPr>
+              <w:t xml:space="preserve">*Para el día 4 de Julio </w:t>
+            </w:r>
+            <w:r>
+              <w:rPr>
+                <w:rFonts w:ascii="Avenir Book" w:hAnsi="Avenir Book" w:cs="Arial"/>
+                <w:bCs/>
+                <w:color w:val="000000"/>
+                <w:sz w:val="20"/>
+                <w:szCs w:val="20"/>
+              </w:rPr>
+              <w:t xml:space="preserve"> nos dará una respuesta y determinar si se podrá o se tiene </w:t>
+            </w:r>
+            <w:r>
+              <w:rPr>
+                <w:rFonts w:ascii="Avenir Book" w:hAnsi="Avenir Book" w:cs="Arial"/>
+                <w:bCs/>
+                <w:color w:val="000000"/>
+                <w:sz w:val="20"/>
+                <w:szCs w:val="20"/>
+              </w:rPr>
+              <w:t xml:space="preserve"> que migrar.</w:t>
+            </w:r>
+          </w:p>
+          <w:p>
+            <w:pPr>
+              <w:autoSpaceDE w:val="0"/>
+              <w:autoSpaceDN w:val="0"/>
+              <w:adjustRightInd w:val="0"/>
+              <w:spacing w:after="0" w:line="240" w:lineRule="auto"/>
+              <w:rPr>
+                <w:rFonts w:ascii="Avenir Book" w:hAnsi="Avenir Book" w:cs="Arial"/>
+                <w:bCs/>
+                <w:color w:val="000000"/>
+                <w:sz w:val="20"/>
+                <w:szCs w:val="20"/>
+              </w:rPr>
+            </w:pPr>
+            <w:r>
+              <w:rPr>
+                <w:rFonts w:ascii="Avenir Book" w:hAnsi="Avenir Book" w:cs="Arial"/>
+                <w:bCs/>
+                <w:color w:val="000000"/>
+                <w:sz w:val="20"/>
+                <w:szCs w:val="20"/>
+              </w:rPr>
+              <w:t xml:space="preserve">PENDIENTE </w:t>
+            </w:r>
+          </w:p>
+        </w:tc>
+        <w:tc>
+          <w:tcPr>
+            <w:tcW w:w="4414" w:type="dxa"/>
+            <w:tcBorders>
+              <w:top w:val="single" w:sz="4" w:space="0" w:color="000000"/>
+              <w:left w:val="single" w:sz="4" w:space="0" w:color="000000"/>
+              <w:bottom w:val="single" w:sz="4" w:space="0" w:color="000000"/>
+              <w:right w:val="single" w:sz="4" w:space="0" w:color="000000"/>
+            </w:tcBorders>
+          </w:tcPr>
+          <w:p>
+            <w:pPr>
+              <w:autoSpaceDE w:val="0"/>
+              <w:autoSpaceDN w:val="0"/>
+              <w:adjustRightInd w:val="0"/>
+              <w:spacing w:after="0" w:line="240" w:lineRule="auto"/>
+              <w:rPr>
+                <w:rFonts w:ascii="Avenir Book" w:hAnsi="Avenir Book" w:cs="Arial"/>
+                <w:b/>
+                <w:bCs/>
+                <w:color w:val="000000"/>
+                <w:sz w:val="20"/>
+                <w:szCs w:val="20"/>
+              </w:rPr>
+            </w:pPr>
+            <w:proofErr w:type="spellStart"/>
+            <w:r>
+              <w:rPr>
+                <w:rFonts w:ascii="Avenir Book" w:hAnsi="Avenir Book" w:cs="Arial"/>
+                <w:b/>
+                <w:bCs/>
+                <w:color w:val="000000"/>
+                <w:sz w:val="20"/>
+                <w:szCs w:val="20"/>
+              </w:rPr>
+              <w:t>Veroselenne</w:t>
+            </w:r>
+            <w:proofErr w:type="spellEnd"/>
+            <w:r>
+              <w:rPr>
+                <w:rFonts w:ascii="Avenir Book" w:hAnsi="Avenir Book" w:cs="Arial"/>
+                <w:b/>
+                <w:bCs/>
+                <w:color w:val="000000"/>
+                <w:sz w:val="20"/>
+                <w:szCs w:val="20"/>
+              </w:rPr>
+              <w:t xml:space="preserve"> Chávez</w:t>
+            </w:r>
+          </w:p>
+        </w:tc>
+      </w:tr>
+      <w:tr>
+        <w:tc>
+          <w:tcPr>
+            <w:tcW w:w="4414" w:type="dxa"/>
+            <w:tcBorders>
+              <w:top w:val="single" w:sz="4" w:space="0" w:color="000000"/>
+              <w:left w:val="single" w:sz="4" w:space="0" w:color="000000"/>
+              <w:bottom w:val="single" w:sz="4" w:space="0" w:color="000000"/>
+              <w:right w:val="single" w:sz="4" w:space="0" w:color="000000"/>
+            </w:tcBorders>
+          </w:tcPr>
+          <w:p>
+            <w:pPr>
+              <w:autoSpaceDE w:val="0"/>
+              <w:autoSpaceDN w:val="0"/>
+              <w:adjustRightInd w:val="0"/>
+              <w:spacing w:after="0" w:line="240" w:lineRule="auto"/>
+              <w:rPr>
+                <w:rFonts w:ascii="Avenir Book" w:hAnsi="Avenir Book" w:cs="Arial"/>
+                <w:bCs/>
+                <w:color w:val="000000"/>
+                <w:sz w:val="20"/>
+                <w:szCs w:val="20"/>
+              </w:rPr>
+            </w:pPr>
+            <w:r>
+              <w:rPr>
+                <w:rFonts w:ascii="Avenir Book" w:hAnsi="Avenir Book" w:cs="Arial"/>
+                <w:bCs/>
+                <w:color w:val="000000"/>
+                <w:sz w:val="20"/>
+                <w:szCs w:val="20"/>
+              </w:rPr>
+              <w:t>Agregar al reporte  la duración promedio del total de llamadas semanal.</w:t>
+            </w:r>
+          </w:p>
+          <w:p>
+            <w:pPr>
+              <w:autoSpaceDE w:val="0"/>
+              <w:autoSpaceDN w:val="0"/>
+              <w:adjustRightInd w:val="0"/>
+              <w:spacing w:after="0" w:line="240" w:lineRule="auto"/>
+              <w:rPr>
+                <w:rFonts w:ascii="Avenir Book" w:hAnsi="Avenir Book" w:cs="Arial"/>
+                <w:bCs/>
+                <w:color w:val="000000"/>
+                <w:sz w:val="20"/>
+                <w:szCs w:val="20"/>
+              </w:rPr>
+            </w:pPr>
+            <w:r>
+              <w:rPr>
+                <w:rFonts w:ascii="Avenir Book" w:hAnsi="Avenir Book" w:cs="Arial"/>
+                <w:bCs/>
+                <w:color w:val="000000"/>
+                <w:sz w:val="20"/>
+                <w:szCs w:val="20"/>
+              </w:rPr>
+              <w:t>PENDIENTE</w:t>
+            </w:r>
+          </w:p>
+        </w:tc>
+        <w:tc>
+          <w:tcPr>
+            <w:tcW w:w="4414" w:type="dxa"/>
+            <w:tcBorders>
+              <w:top w:val="single" w:sz="4" w:space="0" w:color="000000"/>
+              <w:left w:val="single" w:sz="4" w:space="0" w:color="000000"/>
+              <w:bottom w:val="single" w:sz="4" w:space="0" w:color="000000"/>
+              <w:right w:val="single" w:sz="4" w:space="0" w:color="000000"/>
+            </w:tcBorders>
+          </w:tcPr>
+          <w:p>
+            <w:pPr>
+              <w:autoSpaceDE w:val="0"/>
+              <w:autoSpaceDN w:val="0"/>
+              <w:adjustRightInd w:val="0"/>
+              <w:spacing w:after="0" w:line="240" w:lineRule="auto"/>
+              <w:rPr>
+                <w:rFonts w:ascii="Avenir Book" w:hAnsi="Avenir Book" w:cs="Arial"/>
+                <w:b/>
+                <w:bCs/>
+                <w:color w:val="000000"/>
+                <w:sz w:val="20"/>
+                <w:szCs w:val="20"/>
+              </w:rPr>
+            </w:pPr>
+            <w:r>
+              <w:rPr>
+                <w:rFonts w:ascii="Avenir Book" w:hAnsi="Avenir Book" w:cs="Arial"/>
+                <w:b/>
+                <w:bCs/>
+                <w:color w:val="000000"/>
+                <w:sz w:val="20"/>
+                <w:szCs w:val="20"/>
+              </w:rPr>
+              <w:t>Alma García</w:t>
+            </w:r>
+          </w:p>
+        </w:tc>
+      </w:tr>
+      <w:tr>
+        <w:tc>
+          <w:tcPr>
+            <w:tcW w:w="4414" w:type="dxa"/>
+            <w:tcBorders>
+              <w:top w:val="single" w:sz="4" w:space="0" w:color="000000"/>
+              <w:left w:val="single" w:sz="4" w:space="0" w:color="000000"/>
+              <w:bottom w:val="single" w:sz="4" w:space="0" w:color="000000"/>
+              <w:right w:val="single" w:sz="4" w:space="0" w:color="000000"/>
+            </w:tcBorders>
+          </w:tcPr>
+          <w:p>
+            <w:pPr>
+              <w:autoSpaceDE w:val="0"/>
+              <w:autoSpaceDN w:val="0"/>
+              <w:adjustRightInd w:val="0"/>
+              <w:spacing w:after="0" w:line="240" w:lineRule="auto"/>
+              <w:rPr>
+                <w:rFonts w:ascii="Avenir Book" w:hAnsi="Avenir Book" w:cs="Arial"/>
+                <w:bCs/>
+                <w:color w:val="000000"/>
+                <w:sz w:val="20"/>
+                <w:szCs w:val="20"/>
+              </w:rPr>
+            </w:pPr>
+            <w:r>
+              <w:rPr>
+                <w:rFonts w:ascii="Avenir Book" w:hAnsi="Avenir Book" w:cs="Arial"/>
+                <w:bCs/>
+                <w:color w:val="000000"/>
+                <w:sz w:val="20"/>
+                <w:szCs w:val="20"/>
+              </w:rPr>
+              <w:t xml:space="preserve">Agregar al reporte el indicador de PVCT (Promedio de Venta </w:t>
+            </w:r>
+            <w:proofErr w:type="spellStart"/>
+            <w:r>
+              <w:rPr>
+                <w:rFonts w:ascii="Avenir Book" w:hAnsi="Avenir Book" w:cs="Arial"/>
+                <w:bCs/>
+                <w:color w:val="000000"/>
+                <w:sz w:val="20"/>
+                <w:szCs w:val="20"/>
+              </w:rPr>
+              <w:t>Comisionable</w:t>
+            </w:r>
+            <w:proofErr w:type="spellEnd"/>
+            <w:r>
+              <w:rPr>
+                <w:rFonts w:ascii="Avenir Book" w:hAnsi="Avenir Book" w:cs="Arial"/>
+                <w:bCs/>
+                <w:color w:val="000000"/>
+                <w:sz w:val="20"/>
+                <w:szCs w:val="20"/>
+              </w:rPr>
+              <w:t xml:space="preserve"> por Ticket).</w:t>
+            </w:r>
+          </w:p>
+          <w:p>
+            <w:pPr>
+              <w:autoSpaceDE w:val="0"/>
+              <w:autoSpaceDN w:val="0"/>
+              <w:adjustRightInd w:val="0"/>
+              <w:spacing w:after="0" w:line="240" w:lineRule="auto"/>
+              <w:rPr>
+                <w:rFonts w:ascii="Avenir Book" w:hAnsi="Avenir Book" w:cs="Arial"/>
+                <w:bCs/>
+                <w:color w:val="000000"/>
+                <w:sz w:val="20"/>
+                <w:szCs w:val="20"/>
+              </w:rPr>
+            </w:pPr>
+            <w:r>
+              <w:rPr>
+                <w:rFonts w:ascii="Avenir Book" w:hAnsi="Avenir Book" w:cs="Arial"/>
+                <w:bCs/>
+                <w:color w:val="000000"/>
+                <w:sz w:val="20"/>
+                <w:szCs w:val="20"/>
+              </w:rPr>
+              <w:t>PENDIENTE 4jun16</w:t>
+            </w:r>
+          </w:p>
+        </w:tc>
+        <w:tc>
+          <w:tcPr>
+            <w:tcW w:w="4414" w:type="dxa"/>
+            <w:tcBorders>
+              <w:top w:val="single" w:sz="4" w:space="0" w:color="000000"/>
+              <w:left w:val="single" w:sz="4" w:space="0" w:color="000000"/>
+              <w:bottom w:val="single" w:sz="4" w:space="0" w:color="000000"/>
+              <w:right w:val="single" w:sz="4" w:space="0" w:color="000000"/>
+            </w:tcBorders>
+          </w:tcPr>
+          <w:p>
+            <w:pPr>
+              <w:autoSpaceDE w:val="0"/>
+              <w:autoSpaceDN w:val="0"/>
+              <w:adjustRightInd w:val="0"/>
+              <w:spacing w:after="0" w:line="240" w:lineRule="auto"/>
+              <w:rPr>
+                <w:rFonts w:ascii="Avenir Book" w:hAnsi="Avenir Book" w:cs="Arial"/>
+                <w:b/>
+                <w:bCs/>
+                <w:color w:val="000000"/>
+                <w:sz w:val="20"/>
+                <w:szCs w:val="20"/>
+              </w:rPr>
+            </w:pPr>
+            <w:r>
+              <w:rPr>
+                <w:rFonts w:ascii="Avenir Book" w:hAnsi="Avenir Book" w:cs="Arial"/>
+                <w:b/>
+                <w:bCs/>
+                <w:color w:val="000000"/>
+                <w:sz w:val="20"/>
+                <w:szCs w:val="20"/>
+              </w:rPr>
+              <w:t>Marisol Ornelas</w:t>
+            </w:r>
           </w:p>
         </w:tc>
       </w:tr>
@@ -9614,7 +11371,7 @@
           <w:sz w:val="23"/>
           <w:szCs w:val="23"/>
         </w:rPr>
-        <w:t>27</w:t>
+        <w:t>04/Jul</w:t>
       </w:r>
       <w:r>
         <w:rPr>
@@ -9625,7 +11382,7 @@
           <w:sz w:val="23"/>
           <w:szCs w:val="23"/>
         </w:rPr>
-        <w:t>/Junio</w:t>
+        <w:t>io</w:t>
       </w:r>
       <w:r>
         <w:rPr>
